--- a/Documentation/Status/Weekly/Week 14/Weekly Status Report - week 14.docx
+++ b/Documentation/Status/Weekly/Week 14/Weekly Status Report - week 14.docx
@@ -1,6 +1,6 @@
 
 <file path=word/document.xml><?xml version="1.0" encoding="utf-8"?>
-<w:document xmlns:wpc="http://schemas.microsoft.com/office/word/2010/wordprocessingCanvas" xmlns:mo="http://schemas.microsoft.com/office/mac/office/2008/main" xmlns:mc="http://schemas.openxmlformats.org/markup-compatibility/2006" xmlns:mv="urn:schemas-microsoft-com:mac:vml" xmlns:o="urn:schemas-microsoft-com:office:office" xmlns:r="http://schemas.openxmlformats.org/officeDocument/2006/relationships" xmlns:m="http://schemas.openxmlformats.org/officeDocument/2006/math" xmlns:v="urn:schemas-microsoft-com:vml" xmlns:wp14="http://schemas.microsoft.com/office/word/2010/wordprocessingDrawing" xmlns:wp="http://schemas.openxmlformats.org/drawingml/2006/wordprocessingDrawing" xmlns:w10="urn:schemas-microsoft-com:office:word" xmlns:w="http://schemas.openxmlformats.org/wordprocessingml/2006/main" xmlns:w14="http://schemas.microsoft.com/office/word/2010/wordml" xmlns:w15="http://schemas.microsoft.com/office/word/2012/wordml" xmlns:wpg="http://schemas.microsoft.com/office/word/2010/wordprocessingGroup" xmlns:wpi="http://schemas.microsoft.com/office/word/2010/wordprocessingInk" xmlns:wne="http://schemas.microsoft.com/office/word/2006/wordml" xmlns:wps="http://schemas.microsoft.com/office/word/2010/wordprocessingShape" mc:Ignorable="w14 w15 wp14">
+<w:document xmlns:wpc="http://schemas.microsoft.com/office/word/2010/wordprocessingCanvas" xmlns:cx="http://schemas.microsoft.com/office/drawing/2014/chartex" xmlns:cx1="http://schemas.microsoft.com/office/drawing/2015/9/8/chartex" xmlns:cx2="http://schemas.microsoft.com/office/drawing/2015/10/21/chartex" xmlns:cx3="http://schemas.microsoft.com/office/drawing/2016/5/9/chartex" xmlns:cx4="http://schemas.microsoft.com/office/drawing/2016/5/10/chartex" xmlns:cx5="http://schemas.microsoft.com/office/drawing/2016/5/11/chartex" xmlns:cx6="http://schemas.microsoft.com/office/drawing/2016/5/12/chartex" xmlns:cx7="http://schemas.microsoft.com/office/drawing/2016/5/13/chartex" xmlns:cx8="http://schemas.microsoft.com/office/drawing/2016/5/14/chartex" xmlns:mc="http://schemas.openxmlformats.org/markup-compatibility/2006" xmlns:aink="http://schemas.microsoft.com/office/drawing/2016/ink" xmlns:am3d="http://schemas.microsoft.com/office/drawing/2017/model3d" xmlns:o="urn:schemas-microsoft-com:office:office" xmlns:r="http://schemas.openxmlformats.org/officeDocument/2006/relationships" xmlns:m="http://schemas.openxmlformats.org/officeDocument/2006/math" xmlns:v="urn:schemas-microsoft-com:vml" xmlns:wp14="http://schemas.microsoft.com/office/word/2010/wordprocessingDrawing" xmlns:wp="http://schemas.openxmlformats.org/drawingml/2006/wordprocessingDrawing" xmlns:w10="urn:schemas-microsoft-com:office:word" xmlns:w="http://schemas.openxmlformats.org/wordprocessingml/2006/main" xmlns:w14="http://schemas.microsoft.com/office/word/2010/wordml" xmlns:w15="http://schemas.microsoft.com/office/word/2012/wordml" xmlns:w16cid="http://schemas.microsoft.com/office/word/2016/wordml/cid" xmlns:w16se="http://schemas.microsoft.com/office/word/2015/wordml/symex" xmlns:wpg="http://schemas.microsoft.com/office/word/2010/wordprocessingGroup" xmlns:wpi="http://schemas.microsoft.com/office/word/2010/wordprocessingInk" xmlns:wne="http://schemas.microsoft.com/office/word/2006/wordml" xmlns:wps="http://schemas.microsoft.com/office/word/2010/wordprocessingShape" mc:Ignorable="w14 w15 w16se w16cid wp14">
   <w:body>
     <w:p>
       <w:pPr>
@@ -908,7 +908,35 @@
           <w:u w:val="single"/>
           <w:lang w:eastAsia="en-IN"/>
         </w:rPr>
-        <w:t>Elements of  Weekly Status:</w:t>
+        <w:t xml:space="preserve">Elements </w:t>
+      </w:r>
+      <w:proofErr w:type="gramStart"/>
+      <w:r>
+        <w:rPr>
+          <w:rFonts w:ascii="Times New Roman" w:eastAsia="Times New Roman" w:hAnsi="Times New Roman" w:cs="Times New Roman"/>
+          <w:b/>
+          <w:bCs/>
+          <w:color w:val="000000"/>
+          <w:sz w:val="36"/>
+          <w:szCs w:val="36"/>
+          <w:u w:val="single"/>
+          <w:lang w:eastAsia="en-IN"/>
+        </w:rPr>
+        <w:t>of  Weekly</w:t>
+      </w:r>
+      <w:proofErr w:type="gramEnd"/>
+      <w:r>
+        <w:rPr>
+          <w:rFonts w:ascii="Times New Roman" w:eastAsia="Times New Roman" w:hAnsi="Times New Roman" w:cs="Times New Roman"/>
+          <w:b/>
+          <w:bCs/>
+          <w:color w:val="000000"/>
+          <w:sz w:val="36"/>
+          <w:szCs w:val="36"/>
+          <w:u w:val="single"/>
+          <w:lang w:eastAsia="en-IN"/>
+        </w:rPr>
+        <w:t xml:space="preserve"> Status:</w:t>
       </w:r>
     </w:p>
     <w:p>
@@ -1303,7 +1331,29 @@
           <w:szCs w:val="27"/>
           <w:lang w:eastAsia="en-IN"/>
         </w:rPr>
-        <w:t>New front page development</w:t>
+        <w:t xml:space="preserve">New </w:t>
+      </w:r>
+      <w:proofErr w:type="gramStart"/>
+      <w:r>
+        <w:rPr>
+          <w:rFonts w:ascii="Times New Roman" w:eastAsia="Times New Roman" w:hAnsi="Times New Roman" w:cs="Times New Roman"/>
+          <w:color w:val="000000"/>
+          <w:sz w:val="27"/>
+          <w:szCs w:val="27"/>
+          <w:lang w:eastAsia="en-IN"/>
+        </w:rPr>
+        <w:t>front page</w:t>
+      </w:r>
+      <w:proofErr w:type="gramEnd"/>
+      <w:r>
+        <w:rPr>
+          <w:rFonts w:ascii="Times New Roman" w:eastAsia="Times New Roman" w:hAnsi="Times New Roman" w:cs="Times New Roman"/>
+          <w:color w:val="000000"/>
+          <w:sz w:val="27"/>
+          <w:szCs w:val="27"/>
+          <w:lang w:eastAsia="en-IN"/>
+        </w:rPr>
+        <w:t xml:space="preserve"> development</w:t>
       </w:r>
       <w:r>
         <w:rPr>
@@ -2300,8 +2350,20 @@
           <w:szCs w:val="27"/>
           <w:lang w:eastAsia="en-IN"/>
         </w:rPr>
-        <w:t xml:space="preserve"> 21</w:t>
-      </w:r>
+        <w:t xml:space="preserve"> </w:t>
+      </w:r>
+      <w:r>
+        <w:rPr>
+          <w:rFonts w:ascii="Times New Roman" w:eastAsia="Times New Roman" w:hAnsi="Times New Roman" w:cs="Times New Roman"/>
+          <w:color w:val="000000"/>
+          <w:sz w:val="27"/>
+          <w:szCs w:val="27"/>
+          <w:lang w:eastAsia="en-IN"/>
+        </w:rPr>
+        <w:t>80</w:t>
+      </w:r>
+      <w:bookmarkStart w:id="0" w:name="_GoBack"/>
+      <w:bookmarkEnd w:id="0"/>
     </w:p>
     <w:p>
       <w:pPr>
@@ -2780,6 +2842,7 @@
                 <w:lang w:eastAsia="en-IN"/>
               </w:rPr>
             </w:pPr>
+            <w:proofErr w:type="spellStart"/>
             <w:r>
               <w:rPr>
                 <w:rFonts w:ascii="Times New Roman" w:eastAsia="Times New Roman" w:hAnsi="Times New Roman" w:cs="Times New Roman"/>
@@ -2789,25 +2852,10 @@
                 <w:szCs w:val="24"/>
                 <w:lang w:eastAsia="en-IN"/>
               </w:rPr>
-              <w:t>Proj Plan</w:t>
-            </w:r>
-          </w:p>
-        </w:tc>
-        <w:tc>
-          <w:tcPr>
-            <w:tcW w:w="639" w:type="dxa"/>
-            <w:tcBorders>
-              <w:top w:val="outset" w:sz="6" w:space="0" w:color="auto"/>
-              <w:left w:val="outset" w:sz="6" w:space="0" w:color="auto"/>
-              <w:bottom w:val="outset" w:sz="6" w:space="0" w:color="auto"/>
-              <w:right w:val="outset" w:sz="6" w:space="0" w:color="auto"/>
-            </w:tcBorders>
-            <w:hideMark/>
-          </w:tcPr>
-          <w:p>
-            <w:pPr>
-              <w:spacing w:after="0" w:line="240" w:lineRule="auto"/>
-              <w:jc w:val="center"/>
+              <w:t>Proj</w:t>
+            </w:r>
+            <w:proofErr w:type="spellEnd"/>
+            <w:r>
               <w:rPr>
                 <w:rFonts w:ascii="Times New Roman" w:eastAsia="Times New Roman" w:hAnsi="Times New Roman" w:cs="Times New Roman"/>
                 <w:b/>
@@ -2816,8 +2864,25 @@
                 <w:szCs w:val="24"/>
                 <w:lang w:eastAsia="en-IN"/>
               </w:rPr>
-            </w:pPr>
-            <w:r>
+              <w:t xml:space="preserve"> Plan</w:t>
+            </w:r>
+          </w:p>
+        </w:tc>
+        <w:tc>
+          <w:tcPr>
+            <w:tcW w:w="639" w:type="dxa"/>
+            <w:tcBorders>
+              <w:top w:val="outset" w:sz="6" w:space="0" w:color="auto"/>
+              <w:left w:val="outset" w:sz="6" w:space="0" w:color="auto"/>
+              <w:bottom w:val="outset" w:sz="6" w:space="0" w:color="auto"/>
+              <w:right w:val="outset" w:sz="6" w:space="0" w:color="auto"/>
+            </w:tcBorders>
+            <w:hideMark/>
+          </w:tcPr>
+          <w:p>
+            <w:pPr>
+              <w:spacing w:after="0" w:line="240" w:lineRule="auto"/>
+              <w:jc w:val="center"/>
               <w:rPr>
                 <w:rFonts w:ascii="Times New Roman" w:eastAsia="Times New Roman" w:hAnsi="Times New Roman" w:cs="Times New Roman"/>
                 <w:b/>
@@ -2826,25 +2891,9 @@
                 <w:szCs w:val="24"/>
                 <w:lang w:eastAsia="en-IN"/>
               </w:rPr>
-              <w:t>Req Dev</w:t>
-            </w:r>
-          </w:p>
-        </w:tc>
-        <w:tc>
-          <w:tcPr>
-            <w:tcW w:w="1161" w:type="dxa"/>
-            <w:tcBorders>
-              <w:top w:val="outset" w:sz="6" w:space="0" w:color="auto"/>
-              <w:left w:val="outset" w:sz="6" w:space="0" w:color="auto"/>
-              <w:bottom w:val="outset" w:sz="6" w:space="0" w:color="auto"/>
-              <w:right w:val="outset" w:sz="6" w:space="0" w:color="auto"/>
-            </w:tcBorders>
-            <w:hideMark/>
-          </w:tcPr>
-          <w:p>
-            <w:pPr>
-              <w:spacing w:after="0" w:line="240" w:lineRule="auto"/>
-              <w:jc w:val="center"/>
+            </w:pPr>
+            <w:proofErr w:type="spellStart"/>
+            <w:r>
               <w:rPr>
                 <w:rFonts w:ascii="Times New Roman" w:eastAsia="Times New Roman" w:hAnsi="Times New Roman" w:cs="Times New Roman"/>
                 <w:b/>
@@ -2853,7 +2902,9 @@
                 <w:szCs w:val="24"/>
                 <w:lang w:eastAsia="en-IN"/>
               </w:rPr>
-            </w:pPr>
+              <w:t>Req</w:t>
+            </w:r>
+            <w:proofErr w:type="spellEnd"/>
             <w:r>
               <w:rPr>
                 <w:rFonts w:ascii="Times New Roman" w:eastAsia="Times New Roman" w:hAnsi="Times New Roman" w:cs="Times New Roman"/>
@@ -2863,13 +2914,13 @@
                 <w:szCs w:val="24"/>
                 <w:lang w:eastAsia="en-IN"/>
               </w:rPr>
-              <w:t>Design</w:t>
-            </w:r>
-          </w:p>
-        </w:tc>
-        <w:tc>
-          <w:tcPr>
-            <w:tcW w:w="688" w:type="dxa"/>
+              <w:t xml:space="preserve"> Dev</w:t>
+            </w:r>
+          </w:p>
+        </w:tc>
+        <w:tc>
+          <w:tcPr>
+            <w:tcW w:w="1161" w:type="dxa"/>
             <w:tcBorders>
               <w:top w:val="outset" w:sz="6" w:space="0" w:color="auto"/>
               <w:left w:val="outset" w:sz="6" w:space="0" w:color="auto"/>
@@ -2900,13 +2951,13 @@
                 <w:szCs w:val="24"/>
                 <w:lang w:eastAsia="en-IN"/>
               </w:rPr>
-              <w:t>Impl</w:t>
-            </w:r>
-          </w:p>
-        </w:tc>
-        <w:tc>
-          <w:tcPr>
-            <w:tcW w:w="546" w:type="dxa"/>
+              <w:t>Design</w:t>
+            </w:r>
+          </w:p>
+        </w:tc>
+        <w:tc>
+          <w:tcPr>
+            <w:tcW w:w="688" w:type="dxa"/>
             <w:tcBorders>
               <w:top w:val="outset" w:sz="6" w:space="0" w:color="auto"/>
               <w:left w:val="outset" w:sz="6" w:space="0" w:color="auto"/>
@@ -2928,6 +2979,7 @@
                 <w:lang w:eastAsia="en-IN"/>
               </w:rPr>
             </w:pPr>
+            <w:proofErr w:type="spellStart"/>
             <w:r>
               <w:rPr>
                 <w:rFonts w:ascii="Times New Roman" w:eastAsia="Times New Roman" w:hAnsi="Times New Roman" w:cs="Times New Roman"/>
@@ -2937,34 +2989,14 @@
                 <w:szCs w:val="24"/>
                 <w:lang w:eastAsia="en-IN"/>
               </w:rPr>
-              <w:t>Test</w:t>
-            </w:r>
-          </w:p>
-          <w:p>
-            <w:pPr>
-              <w:rPr>
-                <w:rFonts w:ascii="Times New Roman" w:eastAsia="Times New Roman" w:hAnsi="Times New Roman" w:cs="Times New Roman"/>
-                <w:sz w:val="24"/>
-                <w:szCs w:val="24"/>
-                <w:lang w:eastAsia="en-IN"/>
-              </w:rPr>
-            </w:pPr>
-          </w:p>
-          <w:p>
-            <w:pPr>
-              <w:jc w:val="right"/>
-              <w:rPr>
-                <w:rFonts w:ascii="Times New Roman" w:eastAsia="Times New Roman" w:hAnsi="Times New Roman" w:cs="Times New Roman"/>
-                <w:sz w:val="24"/>
-                <w:szCs w:val="24"/>
-                <w:lang w:eastAsia="en-IN"/>
-              </w:rPr>
-            </w:pPr>
-          </w:p>
-        </w:tc>
-        <w:tc>
-          <w:tcPr>
-            <w:tcW w:w="688" w:type="dxa"/>
+              <w:t>Impl</w:t>
+            </w:r>
+            <w:proofErr w:type="spellEnd"/>
+          </w:p>
+        </w:tc>
+        <w:tc>
+          <w:tcPr>
+            <w:tcW w:w="546" w:type="dxa"/>
             <w:tcBorders>
               <w:top w:val="outset" w:sz="6" w:space="0" w:color="auto"/>
               <w:left w:val="outset" w:sz="6" w:space="0" w:color="auto"/>
@@ -2995,13 +3027,34 @@
                 <w:szCs w:val="24"/>
                 <w:lang w:eastAsia="en-IN"/>
               </w:rPr>
-              <w:t>Deliv</w:t>
-            </w:r>
-          </w:p>
-        </w:tc>
-        <w:tc>
-          <w:tcPr>
-            <w:tcW w:w="1253" w:type="dxa"/>
+              <w:t>Test</w:t>
+            </w:r>
+          </w:p>
+          <w:p>
+            <w:pPr>
+              <w:rPr>
+                <w:rFonts w:ascii="Times New Roman" w:eastAsia="Times New Roman" w:hAnsi="Times New Roman" w:cs="Times New Roman"/>
+                <w:sz w:val="24"/>
+                <w:szCs w:val="24"/>
+                <w:lang w:eastAsia="en-IN"/>
+              </w:rPr>
+            </w:pPr>
+          </w:p>
+          <w:p>
+            <w:pPr>
+              <w:jc w:val="right"/>
+              <w:rPr>
+                <w:rFonts w:ascii="Times New Roman" w:eastAsia="Times New Roman" w:hAnsi="Times New Roman" w:cs="Times New Roman"/>
+                <w:sz w:val="24"/>
+                <w:szCs w:val="24"/>
+                <w:lang w:eastAsia="en-IN"/>
+              </w:rPr>
+            </w:pPr>
+          </w:p>
+        </w:tc>
+        <w:tc>
+          <w:tcPr>
+            <w:tcW w:w="688" w:type="dxa"/>
             <w:tcBorders>
               <w:top w:val="outset" w:sz="6" w:space="0" w:color="auto"/>
               <w:left w:val="outset" w:sz="6" w:space="0" w:color="auto"/>
@@ -3023,6 +3076,7 @@
                 <w:lang w:eastAsia="en-IN"/>
               </w:rPr>
             </w:pPr>
+            <w:proofErr w:type="spellStart"/>
             <w:r>
               <w:rPr>
                 <w:rFonts w:ascii="Times New Roman" w:eastAsia="Times New Roman" w:hAnsi="Times New Roman" w:cs="Times New Roman"/>
@@ -3032,13 +3086,14 @@
                 <w:szCs w:val="24"/>
                 <w:lang w:eastAsia="en-IN"/>
               </w:rPr>
-              <w:t>Proj Mgmt</w:t>
-            </w:r>
-          </w:p>
-        </w:tc>
-        <w:tc>
-          <w:tcPr>
-            <w:tcW w:w="830" w:type="dxa"/>
+              <w:t>Deliv</w:t>
+            </w:r>
+            <w:proofErr w:type="spellEnd"/>
+          </w:p>
+        </w:tc>
+        <w:tc>
+          <w:tcPr>
+            <w:tcW w:w="1253" w:type="dxa"/>
             <w:tcBorders>
               <w:top w:val="outset" w:sz="6" w:space="0" w:color="auto"/>
               <w:left w:val="outset" w:sz="6" w:space="0" w:color="auto"/>
@@ -3060,6 +3115,7 @@
                 <w:lang w:eastAsia="en-IN"/>
               </w:rPr>
             </w:pPr>
+            <w:proofErr w:type="spellStart"/>
             <w:r>
               <w:rPr>
                 <w:rFonts w:ascii="Times New Roman" w:eastAsia="Times New Roman" w:hAnsi="Times New Roman" w:cs="Times New Roman"/>
@@ -3069,7 +3125,82 @@
                 <w:szCs w:val="24"/>
                 <w:lang w:eastAsia="en-IN"/>
               </w:rPr>
-              <w:t>Chng Ctrl</w:t>
+              <w:t>Proj</w:t>
+            </w:r>
+            <w:proofErr w:type="spellEnd"/>
+            <w:r>
+              <w:rPr>
+                <w:rFonts w:ascii="Times New Roman" w:eastAsia="Times New Roman" w:hAnsi="Times New Roman" w:cs="Times New Roman"/>
+                <w:b/>
+                <w:bCs/>
+                <w:sz w:val="24"/>
+                <w:szCs w:val="24"/>
+                <w:lang w:eastAsia="en-IN"/>
+              </w:rPr>
+              <w:t xml:space="preserve"> </w:t>
+            </w:r>
+            <w:proofErr w:type="spellStart"/>
+            <w:r>
+              <w:rPr>
+                <w:rFonts w:ascii="Times New Roman" w:eastAsia="Times New Roman" w:hAnsi="Times New Roman" w:cs="Times New Roman"/>
+                <w:b/>
+                <w:bCs/>
+                <w:sz w:val="24"/>
+                <w:szCs w:val="24"/>
+                <w:lang w:eastAsia="en-IN"/>
+              </w:rPr>
+              <w:t>Mgmt</w:t>
+            </w:r>
+            <w:proofErr w:type="spellEnd"/>
+          </w:p>
+        </w:tc>
+        <w:tc>
+          <w:tcPr>
+            <w:tcW w:w="830" w:type="dxa"/>
+            <w:tcBorders>
+              <w:top w:val="outset" w:sz="6" w:space="0" w:color="auto"/>
+              <w:left w:val="outset" w:sz="6" w:space="0" w:color="auto"/>
+              <w:bottom w:val="outset" w:sz="6" w:space="0" w:color="auto"/>
+              <w:right w:val="outset" w:sz="6" w:space="0" w:color="auto"/>
+            </w:tcBorders>
+            <w:hideMark/>
+          </w:tcPr>
+          <w:p>
+            <w:pPr>
+              <w:spacing w:after="0" w:line="240" w:lineRule="auto"/>
+              <w:jc w:val="center"/>
+              <w:rPr>
+                <w:rFonts w:ascii="Times New Roman" w:eastAsia="Times New Roman" w:hAnsi="Times New Roman" w:cs="Times New Roman"/>
+                <w:b/>
+                <w:bCs/>
+                <w:sz w:val="24"/>
+                <w:szCs w:val="24"/>
+                <w:lang w:eastAsia="en-IN"/>
+              </w:rPr>
+            </w:pPr>
+            <w:proofErr w:type="spellStart"/>
+            <w:r>
+              <w:rPr>
+                <w:rFonts w:ascii="Times New Roman" w:eastAsia="Times New Roman" w:hAnsi="Times New Roman" w:cs="Times New Roman"/>
+                <w:b/>
+                <w:bCs/>
+                <w:sz w:val="24"/>
+                <w:szCs w:val="24"/>
+                <w:lang w:eastAsia="en-IN"/>
+              </w:rPr>
+              <w:t>Chng</w:t>
+            </w:r>
+            <w:proofErr w:type="spellEnd"/>
+            <w:r>
+              <w:rPr>
+                <w:rFonts w:ascii="Times New Roman" w:eastAsia="Times New Roman" w:hAnsi="Times New Roman" w:cs="Times New Roman"/>
+                <w:b/>
+                <w:bCs/>
+                <w:sz w:val="24"/>
+                <w:szCs w:val="24"/>
+                <w:lang w:eastAsia="en-IN"/>
+              </w:rPr>
+              <w:t xml:space="preserve"> Ctrl</w:t>
             </w:r>
           </w:p>
         </w:tc>
@@ -3129,8 +3260,6 @@
               </w:rPr>
               <w:t>New Front-</w:t>
             </w:r>
-            <w:bookmarkStart w:id="0" w:name="_GoBack"/>
-            <w:bookmarkEnd w:id="0"/>
             <w:r>
               <w:rPr>
                 <w:rFonts w:ascii="Times New Roman" w:hAnsi="Times New Roman" w:cs="Times New Roman"/>
@@ -3450,8 +3579,16 @@
               <w:rPr>
                 <w:rFonts w:ascii="Times New Roman" w:hAnsi="Times New Roman" w:cs="Times New Roman"/>
               </w:rPr>
-              <w:t>Website Css</w:t>
-            </w:r>
+              <w:t xml:space="preserve">Website </w:t>
+            </w:r>
+            <w:proofErr w:type="spellStart"/>
+            <w:r>
+              <w:rPr>
+                <w:rFonts w:ascii="Times New Roman" w:hAnsi="Times New Roman" w:cs="Times New Roman"/>
+              </w:rPr>
+              <w:t>Css</w:t>
+            </w:r>
+            <w:proofErr w:type="spellEnd"/>
           </w:p>
         </w:tc>
         <w:tc>
@@ -4474,7 +4611,7 @@
                 <w:szCs w:val="24"/>
                 <w:lang w:eastAsia="en-IN"/>
               </w:rPr>
-              <w:t>2</w:t>
+              <w:t>24</w:t>
             </w:r>
           </w:p>
         </w:tc>
@@ -6621,16 +6758,7 @@
                 <w:szCs w:val="24"/>
                 <w:lang w:eastAsia="en-IN"/>
               </w:rPr>
-              <w:t>40</w:t>
-            </w:r>
-            <w:r>
-              <w:rPr>
-                <w:rFonts w:ascii="Times New Roman" w:eastAsia="Times New Roman" w:hAnsi="Times New Roman" w:cs="Times New Roman"/>
-                <w:sz w:val="24"/>
-                <w:szCs w:val="24"/>
-                <w:lang w:eastAsia="en-IN"/>
-              </w:rPr>
-              <w:t>%</w:t>
+              <w:t>100%</w:t>
             </w:r>
           </w:p>
         </w:tc>
@@ -6782,6 +6910,15 @@
                 <w:lang w:eastAsia="en-IN"/>
               </w:rPr>
             </w:pPr>
+            <w:r>
+              <w:rPr>
+                <w:rFonts w:ascii="Times New Roman" w:eastAsia="Times New Roman" w:hAnsi="Times New Roman" w:cs="Times New Roman"/>
+                <w:sz w:val="24"/>
+                <w:szCs w:val="24"/>
+                <w:lang w:eastAsia="en-IN"/>
+              </w:rPr>
+              <w:t>5</w:t>
+            </w:r>
           </w:p>
         </w:tc>
         <w:tc>
@@ -6893,6 +7030,15 @@
                 <w:lang w:eastAsia="en-IN"/>
               </w:rPr>
             </w:pPr>
+            <w:r>
+              <w:rPr>
+                <w:rFonts w:ascii="Times New Roman" w:eastAsia="Times New Roman" w:hAnsi="Times New Roman" w:cs="Times New Roman"/>
+                <w:sz w:val="24"/>
+                <w:szCs w:val="24"/>
+                <w:lang w:eastAsia="en-IN"/>
+              </w:rPr>
+              <w:t>100</w:t>
+            </w:r>
           </w:p>
         </w:tc>
       </w:tr>
@@ -6976,6 +7122,15 @@
                 <w:lang w:eastAsia="en-IN"/>
               </w:rPr>
             </w:pPr>
+            <w:r>
+              <w:rPr>
+                <w:rFonts w:ascii="Times New Roman" w:eastAsia="Times New Roman" w:hAnsi="Times New Roman" w:cs="Times New Roman"/>
+                <w:sz w:val="24"/>
+                <w:szCs w:val="24"/>
+                <w:lang w:eastAsia="en-IN"/>
+              </w:rPr>
+              <w:t>0.5</w:t>
+            </w:r>
           </w:p>
         </w:tc>
         <w:tc>
@@ -7153,6 +7308,15 @@
                 <w:lang w:eastAsia="en-IN"/>
               </w:rPr>
             </w:pPr>
+            <w:r>
+              <w:rPr>
+                <w:rFonts w:ascii="Times New Roman" w:eastAsia="Times New Roman" w:hAnsi="Times New Roman" w:cs="Times New Roman"/>
+                <w:sz w:val="24"/>
+                <w:szCs w:val="24"/>
+                <w:lang w:eastAsia="en-IN"/>
+              </w:rPr>
+              <w:t>100</w:t>
+            </w:r>
           </w:p>
         </w:tc>
       </w:tr>
@@ -7180,8 +7344,8 @@
 </file>
 
 <file path=word/numbering.xml><?xml version="1.0" encoding="utf-8"?>
-<w:numbering xmlns:wpc="http://schemas.microsoft.com/office/word/2010/wordprocessingCanvas" xmlns:mo="http://schemas.microsoft.com/office/mac/office/2008/main" xmlns:mc="http://schemas.openxmlformats.org/markup-compatibility/2006" xmlns:mv="urn:schemas-microsoft-com:mac:vml" xmlns:o="urn:schemas-microsoft-com:office:office" xmlns:r="http://schemas.openxmlformats.org/officeDocument/2006/relationships" xmlns:m="http://schemas.openxmlformats.org/officeDocument/2006/math" xmlns:v="urn:schemas-microsoft-com:vml" xmlns:wp14="http://schemas.microsoft.com/office/word/2010/wordprocessingDrawing" xmlns:wp="http://schemas.openxmlformats.org/drawingml/2006/wordprocessingDrawing" xmlns:w10="urn:schemas-microsoft-com:office:word" xmlns:w="http://schemas.openxmlformats.org/wordprocessingml/2006/main" xmlns:w14="http://schemas.microsoft.com/office/word/2010/wordml" xmlns:w15="http://schemas.microsoft.com/office/word/2012/wordml" xmlns:wpg="http://schemas.microsoft.com/office/word/2010/wordprocessingGroup" xmlns:wpi="http://schemas.microsoft.com/office/word/2010/wordprocessingInk" xmlns:wne="http://schemas.microsoft.com/office/word/2006/wordml" xmlns:wps="http://schemas.microsoft.com/office/word/2010/wordprocessingShape" mc:Ignorable="w14 w15 wp14">
-  <w:abstractNum w:abstractNumId="0">
+<w:numbering xmlns:wpc="http://schemas.microsoft.com/office/word/2010/wordprocessingCanvas" xmlns:cx="http://schemas.microsoft.com/office/drawing/2014/chartex" xmlns:cx1="http://schemas.microsoft.com/office/drawing/2015/9/8/chartex" xmlns:cx2="http://schemas.microsoft.com/office/drawing/2015/10/21/chartex" xmlns:cx3="http://schemas.microsoft.com/office/drawing/2016/5/9/chartex" xmlns:cx4="http://schemas.microsoft.com/office/drawing/2016/5/10/chartex" xmlns:cx5="http://schemas.microsoft.com/office/drawing/2016/5/11/chartex" xmlns:cx6="http://schemas.microsoft.com/office/drawing/2016/5/12/chartex" xmlns:cx7="http://schemas.microsoft.com/office/drawing/2016/5/13/chartex" xmlns:cx8="http://schemas.microsoft.com/office/drawing/2016/5/14/chartex" xmlns:mc="http://schemas.openxmlformats.org/markup-compatibility/2006" xmlns:aink="http://schemas.microsoft.com/office/drawing/2016/ink" xmlns:am3d="http://schemas.microsoft.com/office/drawing/2017/model3d" xmlns:o="urn:schemas-microsoft-com:office:office" xmlns:r="http://schemas.openxmlformats.org/officeDocument/2006/relationships" xmlns:m="http://schemas.openxmlformats.org/officeDocument/2006/math" xmlns:v="urn:schemas-microsoft-com:vml" xmlns:wp14="http://schemas.microsoft.com/office/word/2010/wordprocessingDrawing" xmlns:wp="http://schemas.openxmlformats.org/drawingml/2006/wordprocessingDrawing" xmlns:w10="urn:schemas-microsoft-com:office:word" xmlns:w="http://schemas.openxmlformats.org/wordprocessingml/2006/main" xmlns:w14="http://schemas.microsoft.com/office/word/2010/wordml" xmlns:w15="http://schemas.microsoft.com/office/word/2012/wordml" xmlns:w16cid="http://schemas.microsoft.com/office/word/2016/wordml/cid" xmlns:w16se="http://schemas.microsoft.com/office/word/2015/wordml/symex" xmlns:wpg="http://schemas.microsoft.com/office/word/2010/wordprocessingGroup" xmlns:wpi="http://schemas.microsoft.com/office/word/2010/wordprocessingInk" xmlns:wne="http://schemas.microsoft.com/office/word/2006/wordml" xmlns:wps="http://schemas.microsoft.com/office/word/2010/wordprocessingShape" mc:Ignorable="w14 w15 w16se w16cid wp14">
+  <w:abstractNum w:abstractNumId="0" w15:restartNumberingAfterBreak="0">
     <w:nsid w:val="508256C1"/>
     <w:multiLevelType w:val="multilevel"/>
     <w:tmpl w:val="F8986C5A"/>
@@ -7330,7 +7494,7 @@
       </w:rPr>
     </w:lvl>
   </w:abstractNum>
-  <w:abstractNum w:abstractNumId="1">
+  <w:abstractNum w:abstractNumId="1" w15:restartNumberingAfterBreak="0">
     <w:nsid w:val="707D4270"/>
     <w:multiLevelType w:val="multilevel"/>
     <w:tmpl w:val="F18AEB38"/>
@@ -7489,7 +7653,7 @@
 </file>
 
 <file path=word/styles.xml><?xml version="1.0" encoding="utf-8"?>
-<w:styles xmlns:mc="http://schemas.openxmlformats.org/markup-compatibility/2006" xmlns:r="http://schemas.openxmlformats.org/officeDocument/2006/relationships" xmlns:w="http://schemas.openxmlformats.org/wordprocessingml/2006/main" xmlns:w14="http://schemas.microsoft.com/office/word/2010/wordml" xmlns:w15="http://schemas.microsoft.com/office/word/2012/wordml" mc:Ignorable="w14 w15">
+<w:styles xmlns:mc="http://schemas.openxmlformats.org/markup-compatibility/2006" xmlns:r="http://schemas.openxmlformats.org/officeDocument/2006/relationships" xmlns:w="http://schemas.openxmlformats.org/wordprocessingml/2006/main" xmlns:w14="http://schemas.microsoft.com/office/word/2010/wordml" xmlns:w15="http://schemas.microsoft.com/office/word/2012/wordml" xmlns:w16cid="http://schemas.microsoft.com/office/word/2016/wordml/cid" xmlns:w16se="http://schemas.microsoft.com/office/word/2015/wordml/symex" mc:Ignorable="w14 w15 w16se w16cid">
   <w:docDefaults>
     <w:rPrDefault>
       <w:rPr>
@@ -7505,7 +7669,7 @@
       </w:pPr>
     </w:pPrDefault>
   </w:docDefaults>
-  <w:latentStyles w:defLockedState="0" w:defUIPriority="99" w:defSemiHidden="0" w:defUnhideWhenUsed="0" w:defQFormat="0" w:count="382">
+  <w:latentStyles w:defLockedState="0" w:defUIPriority="99" w:defSemiHidden="0" w:defUnhideWhenUsed="0" w:defQFormat="0" w:count="375">
     <w:lsdException w:name="Normal" w:uiPriority="0" w:qFormat="1"/>
     <w:lsdException w:name="heading 1" w:uiPriority="9" w:qFormat="1"/>
     <w:lsdException w:name="heading 2" w:semiHidden="1" w:uiPriority="9" w:unhideWhenUsed="1" w:qFormat="1"/>
@@ -7924,7 +8088,6 @@
       <w:spacing w:after="0" w:line="240" w:lineRule="auto"/>
     </w:pPr>
     <w:tblPr>
-      <w:tblInd w:w="0" w:type="dxa"/>
       <w:tblBorders>
         <w:top w:val="single" w:sz="4" w:space="0" w:color="auto"/>
         <w:left w:val="single" w:sz="4" w:space="0" w:color="auto"/>
@@ -7933,12 +8096,6 @@
         <w:insideH w:val="single" w:sz="4" w:space="0" w:color="auto"/>
         <w:insideV w:val="single" w:sz="4" w:space="0" w:color="auto"/>
       </w:tblBorders>
-      <w:tblCellMar>
-        <w:top w:w="0" w:type="dxa"/>
-        <w:left w:w="108" w:type="dxa"/>
-        <w:bottom w:w="0" w:type="dxa"/>
-        <w:right w:w="108" w:type="dxa"/>
-      </w:tblCellMar>
     </w:tblPr>
   </w:style>
   <w:style w:type="paragraph" w:styleId="ListParagraph">

--- a/Documentation/Status/Weekly/Week 14/Weekly Status Report - week 14.docx
+++ b/Documentation/Status/Weekly/Week 14/Weekly Status Report - week 14.docx
@@ -2199,7 +2199,17 @@
           <w:szCs w:val="27"/>
           <w:lang w:eastAsia="en-IN"/>
         </w:rPr>
-        <w:t>1.0</w:t>
+        <w:t>3</w:t>
+      </w:r>
+      <w:r>
+        <w:rPr>
+          <w:rFonts w:ascii="Times New Roman" w:eastAsia="Times New Roman" w:hAnsi="Times New Roman" w:cs="Times New Roman"/>
+          <w:color w:val="000000"/>
+          <w:sz w:val="27"/>
+          <w:szCs w:val="27"/>
+          <w:lang w:eastAsia="en-IN"/>
+        </w:rPr>
+        <w:t>.0</w:t>
       </w:r>
     </w:p>
     <w:p>
@@ -2246,7 +2256,7 @@
           <w:szCs w:val="27"/>
           <w:lang w:eastAsia="en-IN"/>
         </w:rPr>
-        <w:t>0.5</w:t>
+        <w:t>0</w:t>
       </w:r>
     </w:p>
     <w:p>
@@ -2303,7 +2313,7 @@
           <w:szCs w:val="27"/>
           <w:lang w:eastAsia="en-IN"/>
         </w:rPr>
-        <w:t>14</w:t>
+        <w:t>28</w:t>
       </w:r>
     </w:p>
     <w:p>
@@ -2361,6 +2371,90 @@
           <w:lang w:eastAsia="en-IN"/>
         </w:rPr>
         <w:t>80</w:t>
+      </w:r>
+    </w:p>
+    <w:p>
+      <w:pPr>
+        <w:numPr>
+          <w:ilvl w:val="1"/>
+          <w:numId w:val="1"/>
+        </w:numPr>
+        <w:spacing w:before="100" w:beforeAutospacing="1" w:after="100" w:afterAutospacing="1" w:line="240" w:lineRule="auto"/>
+        <w:rPr>
+          <w:rFonts w:ascii="Times New Roman" w:eastAsia="Times New Roman" w:hAnsi="Times New Roman" w:cs="Times New Roman"/>
+          <w:color w:val="000000"/>
+          <w:sz w:val="27"/>
+          <w:szCs w:val="27"/>
+          <w:lang w:eastAsia="en-IN"/>
+        </w:rPr>
+      </w:pPr>
+      <w:r>
+        <w:rPr>
+          <w:rFonts w:ascii="Times New Roman" w:eastAsia="Times New Roman" w:hAnsi="Times New Roman" w:cs="Times New Roman"/>
+          <w:color w:val="000000"/>
+          <w:sz w:val="27"/>
+          <w:szCs w:val="27"/>
+          <w:u w:val="single"/>
+          <w:lang w:eastAsia="en-IN"/>
+        </w:rPr>
+        <w:t>Test</w:t>
+      </w:r>
+      <w:r>
+        <w:rPr>
+          <w:rFonts w:ascii="Times New Roman" w:eastAsia="Times New Roman" w:hAnsi="Times New Roman" w:cs="Times New Roman"/>
+          <w:color w:val="000000"/>
+          <w:sz w:val="27"/>
+          <w:szCs w:val="27"/>
+          <w:lang w:eastAsia="en-IN"/>
+        </w:rPr>
+        <w:t> – 0</w:t>
+      </w:r>
+    </w:p>
+    <w:p>
+      <w:pPr>
+        <w:numPr>
+          <w:ilvl w:val="1"/>
+          <w:numId w:val="1"/>
+        </w:numPr>
+        <w:spacing w:before="100" w:beforeAutospacing="1" w:after="100" w:afterAutospacing="1" w:line="240" w:lineRule="auto"/>
+        <w:rPr>
+          <w:rFonts w:ascii="Times New Roman" w:eastAsia="Times New Roman" w:hAnsi="Times New Roman" w:cs="Times New Roman"/>
+          <w:color w:val="000000"/>
+          <w:sz w:val="27"/>
+          <w:szCs w:val="27"/>
+          <w:lang w:eastAsia="en-IN"/>
+        </w:rPr>
+      </w:pPr>
+      <w:r>
+        <w:rPr>
+          <w:rFonts w:ascii="Times New Roman" w:eastAsia="Times New Roman" w:hAnsi="Times New Roman" w:cs="Times New Roman"/>
+          <w:color w:val="000000"/>
+          <w:sz w:val="27"/>
+          <w:szCs w:val="27"/>
+          <w:u w:val="single"/>
+          <w:lang w:eastAsia="en-IN"/>
+        </w:rPr>
+        <w:t>Delivery</w:t>
+      </w:r>
+      <w:r>
+        <w:rPr>
+          <w:rFonts w:ascii="Times New Roman" w:eastAsia="Times New Roman" w:hAnsi="Times New Roman" w:cs="Times New Roman"/>
+          <w:color w:val="000000"/>
+          <w:sz w:val="27"/>
+          <w:szCs w:val="27"/>
+          <w:lang w:eastAsia="en-IN"/>
+        </w:rPr>
+        <w:t xml:space="preserve"> – </w:t>
+      </w:r>
+      <w:r>
+        <w:rPr>
+          <w:rFonts w:ascii="Times New Roman" w:eastAsia="Times New Roman" w:hAnsi="Times New Roman" w:cs="Times New Roman"/>
+          <w:color w:val="000000"/>
+          <w:sz w:val="27"/>
+          <w:szCs w:val="27"/>
+          <w:lang w:eastAsia="en-IN"/>
+        </w:rPr>
+        <w:t>3</w:t>
       </w:r>
       <w:bookmarkStart w:id="0" w:name="_GoBack"/>
       <w:bookmarkEnd w:id="0"/>
@@ -2389,80 +2483,6 @@
           <w:u w:val="single"/>
           <w:lang w:eastAsia="en-IN"/>
         </w:rPr>
-        <w:t>Test</w:t>
-      </w:r>
-      <w:r>
-        <w:rPr>
-          <w:rFonts w:ascii="Times New Roman" w:eastAsia="Times New Roman" w:hAnsi="Times New Roman" w:cs="Times New Roman"/>
-          <w:color w:val="000000"/>
-          <w:sz w:val="27"/>
-          <w:szCs w:val="27"/>
-          <w:lang w:eastAsia="en-IN"/>
-        </w:rPr>
-        <w:t> – 0</w:t>
-      </w:r>
-    </w:p>
-    <w:p>
-      <w:pPr>
-        <w:numPr>
-          <w:ilvl w:val="1"/>
-          <w:numId w:val="1"/>
-        </w:numPr>
-        <w:spacing w:before="100" w:beforeAutospacing="1" w:after="100" w:afterAutospacing="1" w:line="240" w:lineRule="auto"/>
-        <w:rPr>
-          <w:rFonts w:ascii="Times New Roman" w:eastAsia="Times New Roman" w:hAnsi="Times New Roman" w:cs="Times New Roman"/>
-          <w:color w:val="000000"/>
-          <w:sz w:val="27"/>
-          <w:szCs w:val="27"/>
-          <w:lang w:eastAsia="en-IN"/>
-        </w:rPr>
-      </w:pPr>
-      <w:r>
-        <w:rPr>
-          <w:rFonts w:ascii="Times New Roman" w:eastAsia="Times New Roman" w:hAnsi="Times New Roman" w:cs="Times New Roman"/>
-          <w:color w:val="000000"/>
-          <w:sz w:val="27"/>
-          <w:szCs w:val="27"/>
-          <w:u w:val="single"/>
-          <w:lang w:eastAsia="en-IN"/>
-        </w:rPr>
-        <w:t>Delivery</w:t>
-      </w:r>
-      <w:r>
-        <w:rPr>
-          <w:rFonts w:ascii="Times New Roman" w:eastAsia="Times New Roman" w:hAnsi="Times New Roman" w:cs="Times New Roman"/>
-          <w:color w:val="000000"/>
-          <w:sz w:val="27"/>
-          <w:szCs w:val="27"/>
-          <w:lang w:eastAsia="en-IN"/>
-        </w:rPr>
-        <w:t> – 0</w:t>
-      </w:r>
-    </w:p>
-    <w:p>
-      <w:pPr>
-        <w:numPr>
-          <w:ilvl w:val="1"/>
-          <w:numId w:val="1"/>
-        </w:numPr>
-        <w:spacing w:before="100" w:beforeAutospacing="1" w:after="100" w:afterAutospacing="1" w:line="240" w:lineRule="auto"/>
-        <w:rPr>
-          <w:rFonts w:ascii="Times New Roman" w:eastAsia="Times New Roman" w:hAnsi="Times New Roman" w:cs="Times New Roman"/>
-          <w:color w:val="000000"/>
-          <w:sz w:val="27"/>
-          <w:szCs w:val="27"/>
-          <w:lang w:eastAsia="en-IN"/>
-        </w:rPr>
-      </w:pPr>
-      <w:r>
-        <w:rPr>
-          <w:rFonts w:ascii="Times New Roman" w:eastAsia="Times New Roman" w:hAnsi="Times New Roman" w:cs="Times New Roman"/>
-          <w:color w:val="000000"/>
-          <w:sz w:val="27"/>
-          <w:szCs w:val="27"/>
-          <w:u w:val="single"/>
-          <w:lang w:eastAsia="en-IN"/>
-        </w:rPr>
         <w:t>Project Management</w:t>
       </w:r>
       <w:r>
@@ -2483,7 +2503,27 @@
           <w:szCs w:val="27"/>
           <w:lang w:eastAsia="en-IN"/>
         </w:rPr>
-        <w:t xml:space="preserve"> 0.5</w:t>
+        <w:t xml:space="preserve"> </w:t>
+      </w:r>
+      <w:r>
+        <w:rPr>
+          <w:rFonts w:ascii="Times New Roman" w:eastAsia="Times New Roman" w:hAnsi="Times New Roman" w:cs="Times New Roman"/>
+          <w:color w:val="000000"/>
+          <w:sz w:val="27"/>
+          <w:szCs w:val="27"/>
+          <w:lang w:eastAsia="en-IN"/>
+        </w:rPr>
+        <w:t>1</w:t>
+      </w:r>
+      <w:r>
+        <w:rPr>
+          <w:rFonts w:ascii="Times New Roman" w:eastAsia="Times New Roman" w:hAnsi="Times New Roman" w:cs="Times New Roman"/>
+          <w:color w:val="000000"/>
+          <w:sz w:val="27"/>
+          <w:szCs w:val="27"/>
+          <w:lang w:eastAsia="en-IN"/>
+        </w:rPr>
+        <w:t>.5</w:t>
       </w:r>
     </w:p>
     <w:p>
@@ -3353,15 +3393,6 @@
                 <w:lang w:eastAsia="en-IN"/>
               </w:rPr>
             </w:pPr>
-            <w:r>
-              <w:rPr>
-                <w:rFonts w:ascii="Times New Roman" w:eastAsia="Times New Roman" w:hAnsi="Times New Roman" w:cs="Times New Roman"/>
-                <w:sz w:val="24"/>
-                <w:szCs w:val="24"/>
-                <w:lang w:eastAsia="en-IN"/>
-              </w:rPr>
-              <w:t>0.5</w:t>
-            </w:r>
           </w:p>
         </w:tc>
         <w:tc>
@@ -3549,7 +3580,7 @@
                 <w:szCs w:val="24"/>
                 <w:lang w:eastAsia="en-IN"/>
               </w:rPr>
-              <w:t>30%</w:t>
+              <w:t>100%</w:t>
             </w:r>
           </w:p>
         </w:tc>
@@ -3579,16 +3610,14 @@
               <w:rPr>
                 <w:rFonts w:ascii="Times New Roman" w:hAnsi="Times New Roman" w:cs="Times New Roman"/>
               </w:rPr>
-              <w:t xml:space="preserve">Website </w:t>
-            </w:r>
-            <w:proofErr w:type="spellStart"/>
+              <w:t>Website C</w:t>
+            </w:r>
             <w:r>
               <w:rPr>
                 <w:rFonts w:ascii="Times New Roman" w:hAnsi="Times New Roman" w:cs="Times New Roman"/>
               </w:rPr>
-              <w:t>Css</w:t>
-            </w:r>
-            <w:proofErr w:type="spellEnd"/>
+              <w:t>SS</w:t>
+            </w:r>
           </w:p>
         </w:tc>
         <w:tc>
@@ -3702,74 +3731,83 @@
                 <w:szCs w:val="24"/>
                 <w:lang w:eastAsia="en-IN"/>
               </w:rPr>
+              <w:t>14</w:t>
+            </w:r>
+          </w:p>
+        </w:tc>
+        <w:tc>
+          <w:tcPr>
+            <w:tcW w:w="688" w:type="dxa"/>
+            <w:tcBorders>
+              <w:top w:val="outset" w:sz="6" w:space="0" w:color="auto"/>
+              <w:left w:val="outset" w:sz="6" w:space="0" w:color="auto"/>
+              <w:bottom w:val="outset" w:sz="6" w:space="0" w:color="auto"/>
+              <w:right w:val="outset" w:sz="6" w:space="0" w:color="auto"/>
+            </w:tcBorders>
+          </w:tcPr>
+          <w:p>
+            <w:pPr>
+              <w:spacing w:after="0" w:line="240" w:lineRule="auto"/>
+              <w:rPr>
+                <w:rFonts w:ascii="Times New Roman" w:eastAsia="Times New Roman" w:hAnsi="Times New Roman" w:cs="Times New Roman"/>
+                <w:sz w:val="24"/>
+                <w:szCs w:val="24"/>
+                <w:lang w:eastAsia="en-IN"/>
+              </w:rPr>
+            </w:pPr>
+          </w:p>
+        </w:tc>
+        <w:tc>
+          <w:tcPr>
+            <w:tcW w:w="546" w:type="dxa"/>
+            <w:tcBorders>
+              <w:top w:val="outset" w:sz="6" w:space="0" w:color="auto"/>
+              <w:left w:val="outset" w:sz="6" w:space="0" w:color="auto"/>
+              <w:bottom w:val="outset" w:sz="6" w:space="0" w:color="auto"/>
+              <w:right w:val="outset" w:sz="6" w:space="0" w:color="auto"/>
+            </w:tcBorders>
+          </w:tcPr>
+          <w:p>
+            <w:pPr>
+              <w:spacing w:after="0" w:line="240" w:lineRule="auto"/>
+              <w:rPr>
+                <w:rFonts w:ascii="Times New Roman" w:eastAsia="Times New Roman" w:hAnsi="Times New Roman" w:cs="Times New Roman"/>
+                <w:sz w:val="24"/>
+                <w:szCs w:val="24"/>
+                <w:lang w:eastAsia="en-IN"/>
+              </w:rPr>
+            </w:pPr>
+          </w:p>
+        </w:tc>
+        <w:tc>
+          <w:tcPr>
+            <w:tcW w:w="688" w:type="dxa"/>
+            <w:tcBorders>
+              <w:top w:val="outset" w:sz="6" w:space="0" w:color="auto"/>
+              <w:left w:val="outset" w:sz="6" w:space="0" w:color="auto"/>
+              <w:bottom w:val="outset" w:sz="6" w:space="0" w:color="auto"/>
+              <w:right w:val="outset" w:sz="6" w:space="0" w:color="auto"/>
+            </w:tcBorders>
+          </w:tcPr>
+          <w:p>
+            <w:pPr>
+              <w:spacing w:after="0" w:line="240" w:lineRule="auto"/>
+              <w:rPr>
+                <w:rFonts w:ascii="Times New Roman" w:eastAsia="Times New Roman" w:hAnsi="Times New Roman" w:cs="Times New Roman"/>
+                <w:sz w:val="24"/>
+                <w:szCs w:val="24"/>
+                <w:lang w:eastAsia="en-IN"/>
+              </w:rPr>
+            </w:pPr>
+            <w:r>
+              <w:rPr>
+                <w:rFonts w:ascii="Times New Roman" w:eastAsia="Times New Roman" w:hAnsi="Times New Roman" w:cs="Times New Roman"/>
+                <w:sz w:val="24"/>
+                <w:szCs w:val="24"/>
+                <w:lang w:eastAsia="en-IN"/>
+              </w:rPr>
               <w:t>3</w:t>
             </w:r>
-          </w:p>
-        </w:tc>
-        <w:tc>
-          <w:tcPr>
-            <w:tcW w:w="688" w:type="dxa"/>
-            <w:tcBorders>
-              <w:top w:val="outset" w:sz="6" w:space="0" w:color="auto"/>
-              <w:left w:val="outset" w:sz="6" w:space="0" w:color="auto"/>
-              <w:bottom w:val="outset" w:sz="6" w:space="0" w:color="auto"/>
-              <w:right w:val="outset" w:sz="6" w:space="0" w:color="auto"/>
-            </w:tcBorders>
-          </w:tcPr>
-          <w:p>
-            <w:pPr>
-              <w:spacing w:after="0" w:line="240" w:lineRule="auto"/>
-              <w:rPr>
-                <w:rFonts w:ascii="Times New Roman" w:eastAsia="Times New Roman" w:hAnsi="Times New Roman" w:cs="Times New Roman"/>
-                <w:sz w:val="24"/>
-                <w:szCs w:val="24"/>
-                <w:lang w:eastAsia="en-IN"/>
-              </w:rPr>
-            </w:pPr>
-          </w:p>
-        </w:tc>
-        <w:tc>
-          <w:tcPr>
-            <w:tcW w:w="546" w:type="dxa"/>
-            <w:tcBorders>
-              <w:top w:val="outset" w:sz="6" w:space="0" w:color="auto"/>
-              <w:left w:val="outset" w:sz="6" w:space="0" w:color="auto"/>
-              <w:bottom w:val="outset" w:sz="6" w:space="0" w:color="auto"/>
-              <w:right w:val="outset" w:sz="6" w:space="0" w:color="auto"/>
-            </w:tcBorders>
-          </w:tcPr>
-          <w:p>
-            <w:pPr>
-              <w:spacing w:after="0" w:line="240" w:lineRule="auto"/>
-              <w:rPr>
-                <w:rFonts w:ascii="Times New Roman" w:eastAsia="Times New Roman" w:hAnsi="Times New Roman" w:cs="Times New Roman"/>
-                <w:sz w:val="24"/>
-                <w:szCs w:val="24"/>
-                <w:lang w:eastAsia="en-IN"/>
-              </w:rPr>
-            </w:pPr>
-          </w:p>
-        </w:tc>
-        <w:tc>
-          <w:tcPr>
-            <w:tcW w:w="688" w:type="dxa"/>
-            <w:tcBorders>
-              <w:top w:val="outset" w:sz="6" w:space="0" w:color="auto"/>
-              <w:left w:val="outset" w:sz="6" w:space="0" w:color="auto"/>
-              <w:bottom w:val="outset" w:sz="6" w:space="0" w:color="auto"/>
-              <w:right w:val="outset" w:sz="6" w:space="0" w:color="auto"/>
-            </w:tcBorders>
-          </w:tcPr>
-          <w:p>
-            <w:pPr>
-              <w:spacing w:after="0" w:line="240" w:lineRule="auto"/>
-              <w:rPr>
-                <w:rFonts w:ascii="Times New Roman" w:eastAsia="Times New Roman" w:hAnsi="Times New Roman" w:cs="Times New Roman"/>
-                <w:sz w:val="24"/>
-                <w:szCs w:val="24"/>
-                <w:lang w:eastAsia="en-IN"/>
-              </w:rPr>
-            </w:pPr>
           </w:p>
         </w:tc>
         <w:tc>
@@ -3853,7 +3891,7 @@
                 <w:szCs w:val="24"/>
                 <w:lang w:eastAsia="en-IN"/>
               </w:rPr>
-              <w:t>70%</w:t>
+              <w:t>100%</w:t>
             </w:r>
           </w:p>
         </w:tc>
@@ -4140,7 +4178,7 @@
                 <w:szCs w:val="24"/>
                 <w:lang w:eastAsia="en-IN"/>
               </w:rPr>
-              <w:t>90%</w:t>
+              <w:t>100%</w:t>
             </w:r>
           </w:p>
         </w:tc>
